--- a/DOCS/Use Cases/UC09-Manager login.docx
+++ b/DOCS/Use Cases/UC09-Manager login.docx
@@ -854,6 +854,42 @@
               <w:spacing w:before="0" w:after="0"/>
               <w:ind w:left="432"/>
               <w:rPr>
+                <w:color w:val="000000"/>
+                <w:sz w:val="20"/>
+                <w:szCs w:val="20"/>
+              </w:rPr>
+            </w:pPr>
+            <w:r>
+              <w:rPr>
+                <w:color w:val="000000"/>
+                <w:sz w:val="20"/>
+                <w:szCs w:val="20"/>
+              </w:rPr>
+              <w:t xml:space="preserve">In the step 2, system warns that </w:t>
+            </w:r>
+            <w:r>
+              <w:rPr>
+                <w:color w:val="000000"/>
+                <w:sz w:val="20"/>
+                <w:szCs w:val="20"/>
+              </w:rPr>
+              <w:t>Manager</w:t>
+            </w:r>
+            <w:r>
+              <w:rPr>
+                <w:color w:val="000000"/>
+                <w:sz w:val="20"/>
+                <w:szCs w:val="20"/>
+              </w:rPr>
+              <w:t xml:space="preserve"> with the same username is already logged in.</w:t>
+            </w:r>
+          </w:p>
+          <w:p>
+            <w:pPr>
+              <w:pStyle w:val="NormalWeb"/>
+              <w:spacing w:before="0" w:after="0"/>
+              <w:ind w:left="432"/>
+              <w:rPr>
                 <w:b/>
                 <w:bCs/>
                 <w:color w:val="000000"/>
@@ -861,29 +897,24 @@
                 <w:szCs w:val="20"/>
               </w:rPr>
             </w:pPr>
-            <w:r>
-              <w:rPr>
-                <w:color w:val="000000"/>
-                <w:sz w:val="20"/>
-                <w:szCs w:val="20"/>
-              </w:rPr>
-              <w:t xml:space="preserve">In the step 2, system warns that </w:t>
-            </w:r>
-            <w:r>
-              <w:rPr>
-                <w:color w:val="000000"/>
-                <w:sz w:val="20"/>
-                <w:szCs w:val="20"/>
-              </w:rPr>
-              <w:t>Manager</w:t>
-            </w:r>
-            <w:r>
-              <w:rPr>
-                <w:color w:val="000000"/>
-                <w:sz w:val="20"/>
-                <w:szCs w:val="20"/>
-              </w:rPr>
-              <w:t xml:space="preserve"> with the same username is already logged in.</w:t>
+            <w:commentRangeStart w:id="0"/>
+            <w:r>
+              <w:rPr>
+                <w:b/>
+                <w:bCs/>
+                <w:color w:val="000000"/>
+                <w:sz w:val="20"/>
+                <w:szCs w:val="20"/>
+              </w:rPr>
+              <w:t xml:space="preserve">      </w:t>
+            </w:r>
+            <w:commentRangeEnd w:id="0"/>
+            <w:r>
+              <w:rPr>
+                <w:rStyle w:val="CommentReference"/>
+                <w:rFonts w:ascii="Calibri" w:hAnsi="Calibri" w:cs="Calibri"/>
+              </w:rPr>
+              <w:commentReference w:id="0"/>
             </w:r>
           </w:p>
         </w:tc>
@@ -966,6 +997,27 @@
     </w:sectPr>
   </w:body>
 </w:document>
+</file>
+
+<file path=word/comments.xml><?xml version="1.0" encoding="utf-8"?>
+<w:comments xmlns:ve="http://schemas.openxmlformats.org/markup-compatibility/2006" xmlns:o="urn:schemas-microsoft-com:office:office" xmlns:r="http://schemas.openxmlformats.org/officeDocument/2006/relationships" xmlns:m="http://schemas.openxmlformats.org/officeDocument/2006/math" xmlns:v="urn:schemas-microsoft-com:vml" xmlns:wp="http://schemas.openxmlformats.org/drawingml/2006/wordprocessingDrawing" xmlns:w10="urn:schemas-microsoft-com:office:word" xmlns:w="http://schemas.openxmlformats.org/wordprocessingml/2006/main" xmlns:wne="http://schemas.microsoft.com/office/word/2006/wordml">
+  <w:comment w:id="0" w:author="Mustafa" w:date="2010-03-18T18:56:00Z" w:initials="Mustafa">
+    <w:p>
+      <w:pPr>
+        <w:pStyle w:val="CommentText"/>
+      </w:pPr>
+      <w:r>
+        <w:rPr>
+          <w:rStyle w:val="CommentReference"/>
+        </w:rPr>
+        <w:annotationRef/>
+      </w:r>
+      <w:r>
+        <w:t>There should be here another alternate that is: In the step 1, Manager fills the Login page, enters username and password, select manager……., Here If the Manager will change his mind and does not want to login, he will should click Cancel button.</w:t>
+      </w:r>
+    </w:p>
+  </w:comment>
+</w:comments>
 </file>
 
 <file path=word/numbering.xml><?xml version="1.0" encoding="utf-8"?>
@@ -1539,6 +1591,105 @@
       <w:rFonts w:ascii="Times New Roman" w:hAnsi="Times New Roman" w:cs="Times New Roman"/>
       <w:sz w:val="24"/>
       <w:szCs w:val="24"/>
+    </w:rPr>
+  </w:style>
+  <w:style w:type="character" w:styleId="CommentReference">
+    <w:name w:val="annotation reference"/>
+    <w:basedOn w:val="DefaultParagraphFont"/>
+    <w:uiPriority w:val="99"/>
+    <w:semiHidden/>
+    <w:unhideWhenUsed/>
+    <w:rsid w:val="00B07A3A"/>
+    <w:rPr>
+      <w:sz w:val="16"/>
+      <w:szCs w:val="16"/>
+    </w:rPr>
+  </w:style>
+  <w:style w:type="paragraph" w:styleId="CommentText">
+    <w:name w:val="annotation text"/>
+    <w:basedOn w:val="Normal"/>
+    <w:link w:val="CommentTextChar"/>
+    <w:uiPriority w:val="99"/>
+    <w:semiHidden/>
+    <w:unhideWhenUsed/>
+    <w:rsid w:val="00B07A3A"/>
+    <w:pPr>
+      <w:spacing w:line="240" w:lineRule="auto"/>
+    </w:pPr>
+    <w:rPr>
+      <w:sz w:val="20"/>
+      <w:szCs w:val="20"/>
+    </w:rPr>
+  </w:style>
+  <w:style w:type="character" w:customStyle="1" w:styleId="CommentTextChar">
+    <w:name w:val="Comment Text Char"/>
+    <w:basedOn w:val="DefaultParagraphFont"/>
+    <w:link w:val="CommentText"/>
+    <w:uiPriority w:val="99"/>
+    <w:semiHidden/>
+    <w:rsid w:val="00B07A3A"/>
+    <w:rPr>
+      <w:rFonts w:ascii="Calibri" w:eastAsia="Times New Roman" w:hAnsi="Calibri" w:cs="Calibri"/>
+      <w:sz w:val="20"/>
+      <w:szCs w:val="20"/>
+      <w:lang w:bidi="en-US"/>
+    </w:rPr>
+  </w:style>
+  <w:style w:type="paragraph" w:styleId="CommentSubject">
+    <w:name w:val="annotation subject"/>
+    <w:basedOn w:val="CommentText"/>
+    <w:next w:val="CommentText"/>
+    <w:link w:val="CommentSubjectChar"/>
+    <w:uiPriority w:val="99"/>
+    <w:semiHidden/>
+    <w:unhideWhenUsed/>
+    <w:rsid w:val="00B07A3A"/>
+    <w:rPr>
+      <w:b/>
+      <w:bCs/>
+    </w:rPr>
+  </w:style>
+  <w:style w:type="character" w:customStyle="1" w:styleId="CommentSubjectChar">
+    <w:name w:val="Comment Subject Char"/>
+    <w:basedOn w:val="CommentTextChar"/>
+    <w:link w:val="CommentSubject"/>
+    <w:uiPriority w:val="99"/>
+    <w:semiHidden/>
+    <w:rsid w:val="00B07A3A"/>
+    <w:rPr>
+      <w:b/>
+      <w:bCs/>
+    </w:rPr>
+  </w:style>
+  <w:style w:type="paragraph" w:styleId="BalloonText">
+    <w:name w:val="Balloon Text"/>
+    <w:basedOn w:val="Normal"/>
+    <w:link w:val="BalloonTextChar"/>
+    <w:uiPriority w:val="99"/>
+    <w:semiHidden/>
+    <w:unhideWhenUsed/>
+    <w:rsid w:val="00B07A3A"/>
+    <w:pPr>
+      <w:spacing w:after="0" w:line="240" w:lineRule="auto"/>
+    </w:pPr>
+    <w:rPr>
+      <w:rFonts w:ascii="Tahoma" w:hAnsi="Tahoma" w:cs="Tahoma"/>
+      <w:sz w:val="16"/>
+      <w:szCs w:val="16"/>
+    </w:rPr>
+  </w:style>
+  <w:style w:type="character" w:customStyle="1" w:styleId="BalloonTextChar">
+    <w:name w:val="Balloon Text Char"/>
+    <w:basedOn w:val="DefaultParagraphFont"/>
+    <w:link w:val="BalloonText"/>
+    <w:uiPriority w:val="99"/>
+    <w:semiHidden/>
+    <w:rsid w:val="00B07A3A"/>
+    <w:rPr>
+      <w:rFonts w:ascii="Tahoma" w:eastAsia="Times New Roman" w:hAnsi="Tahoma" w:cs="Tahoma"/>
+      <w:sz w:val="16"/>
+      <w:szCs w:val="16"/>
+      <w:lang w:bidi="en-US"/>
     </w:rPr>
   </w:style>
 </w:styles>

--- a/DOCS/Use Cases/UC09-Manager login.docx
+++ b/DOCS/Use Cases/UC09-Manager login.docx
@@ -355,6 +355,7 @@
                 <w:szCs w:val="20"/>
               </w:rPr>
             </w:pPr>
+            <w:commentRangeStart w:id="0"/>
             <w:r>
               <w:rPr>
                 <w:color w:val="000000"/>
@@ -424,6 +425,14 @@
                 <w:szCs w:val="20"/>
               </w:rPr>
               <w:t>login page is opened</w:t>
+            </w:r>
+            <w:commentRangeEnd w:id="0"/>
+            <w:r>
+              <w:rPr>
+                <w:rStyle w:val="CommentReference"/>
+                <w:rFonts w:ascii="Calibri" w:hAnsi="Calibri" w:cs="Calibri"/>
+              </w:rPr>
+              <w:commentReference w:id="0"/>
             </w:r>
           </w:p>
         </w:tc>
@@ -897,7 +906,7 @@
                 <w:szCs w:val="20"/>
               </w:rPr>
             </w:pPr>
-            <w:commentRangeStart w:id="0"/>
+            <w:commentRangeStart w:id="1"/>
             <w:r>
               <w:rPr>
                 <w:b/>
@@ -908,13 +917,13 @@
               </w:rPr>
               <w:t xml:space="preserve">      </w:t>
             </w:r>
-            <w:commentRangeEnd w:id="0"/>
+            <w:commentRangeEnd w:id="1"/>
             <w:r>
               <w:rPr>
                 <w:rStyle w:val="CommentReference"/>
                 <w:rFonts w:ascii="Calibri" w:hAnsi="Calibri" w:cs="Calibri"/>
               </w:rPr>
-              <w:commentReference w:id="0"/>
+              <w:commentReference w:id="1"/>
             </w:r>
           </w:p>
         </w:tc>
@@ -1001,7 +1010,36 @@
 
 <file path=word/comments.xml><?xml version="1.0" encoding="utf-8"?>
 <w:comments xmlns:ve="http://schemas.openxmlformats.org/markup-compatibility/2006" xmlns:o="urn:schemas-microsoft-com:office:office" xmlns:r="http://schemas.openxmlformats.org/officeDocument/2006/relationships" xmlns:m="http://schemas.openxmlformats.org/officeDocument/2006/math" xmlns:v="urn:schemas-microsoft-com:vml" xmlns:wp="http://schemas.openxmlformats.org/drawingml/2006/wordprocessingDrawing" xmlns:w10="urn:schemas-microsoft-com:office:word" xmlns:w="http://schemas.openxmlformats.org/wordprocessingml/2006/main" xmlns:wne="http://schemas.microsoft.com/office/word/2006/wordml">
-  <w:comment w:id="0" w:author="Mustafa" w:date="2010-03-18T18:56:00Z" w:initials="Mustafa">
+  <w:comment w:id="0" w:author="Mustafa" w:date="2010-03-22T10:39:00Z" w:initials="Mustafa">
+    <w:p>
+      <w:pPr>
+        <w:pStyle w:val="CommentText"/>
+      </w:pPr>
+      <w:r>
+        <w:rPr>
+          <w:rStyle w:val="CommentReference"/>
+        </w:rPr>
+        <w:annotationRef/>
+      </w:r>
+      <w:r>
+        <w:t>Manager should not be logged in the system.</w:t>
+      </w:r>
+    </w:p>
+    <w:p>
+      <w:pPr>
+        <w:pStyle w:val="CommentText"/>
+      </w:pPr>
+      <w:r>
+        <w:t>This Pre Condition is available in the UC10 Volunteer log in mobile application.</w:t>
+      </w:r>
+    </w:p>
+    <w:p>
+      <w:pPr>
+        <w:pStyle w:val="CommentText"/>
+      </w:pPr>
+    </w:p>
+  </w:comment>
+  <w:comment w:id="1" w:author="Mustafa" w:date="2010-03-18T18:56:00Z" w:initials="Mustafa">
     <w:p>
       <w:pPr>
         <w:pStyle w:val="CommentText"/>

--- a/DOCS/Use Cases/UC09-Manager login.docx
+++ b/DOCS/Use Cases/UC09-Manager login.docx
@@ -355,7 +355,6 @@
                 <w:szCs w:val="20"/>
               </w:rPr>
             </w:pPr>
-            <w:commentRangeStart w:id="0"/>
             <w:r>
               <w:rPr>
                 <w:color w:val="000000"/>
@@ -416,23 +415,15 @@
                 <w:sz w:val="20"/>
                 <w:szCs w:val="20"/>
               </w:rPr>
-              <w:t xml:space="preserve">Crisis Management </w:t>
-            </w:r>
-            <w:r>
-              <w:rPr>
-                <w:color w:val="000000"/>
-                <w:sz w:val="20"/>
-                <w:szCs w:val="20"/>
-              </w:rPr>
-              <w:t>login page is opened</w:t>
-            </w:r>
-            <w:commentRangeEnd w:id="0"/>
-            <w:r>
-              <w:rPr>
-                <w:rStyle w:val="CommentReference"/>
-                <w:rFonts w:ascii="Calibri" w:hAnsi="Calibri" w:cs="Calibri"/>
-              </w:rPr>
-              <w:commentReference w:id="0"/>
+              <w:t>L</w:t>
+            </w:r>
+            <w:r>
+              <w:rPr>
+                <w:color w:val="000000"/>
+                <w:sz w:val="20"/>
+                <w:szCs w:val="20"/>
+              </w:rPr>
+              <w:t>ogin page is opened</w:t>
             </w:r>
           </w:p>
         </w:tc>
@@ -520,7 +511,15 @@
                 <w:sz w:val="20"/>
                 <w:szCs w:val="20"/>
               </w:rPr>
-              <w:t>The login details of the Manager are logged in the system.</w:t>
+              <w:t xml:space="preserve">The </w:t>
+            </w:r>
+            <w:r>
+              <w:rPr>
+                <w:color w:val="000000"/>
+                <w:sz w:val="20"/>
+                <w:szCs w:val="20"/>
+              </w:rPr>
+              <w:t>action is logged in the system</w:t>
             </w:r>
           </w:p>
         </w:tc>
@@ -734,7 +733,23 @@
                 <w:sz w:val="20"/>
                 <w:szCs w:val="20"/>
               </w:rPr>
-              <w:t xml:space="preserve">Crisis Management </w:t>
+              <w:t xml:space="preserve">Crisis </w:t>
+            </w:r>
+            <w:r>
+              <w:rPr>
+                <w:color w:val="000000"/>
+                <w:sz w:val="20"/>
+                <w:szCs w:val="20"/>
+              </w:rPr>
+              <w:t>Board</w:t>
+            </w:r>
+            <w:r>
+              <w:rPr>
+                <w:color w:val="000000"/>
+                <w:sz w:val="20"/>
+                <w:szCs w:val="20"/>
+              </w:rPr>
+              <w:t xml:space="preserve"> </w:t>
             </w:r>
             <w:r>
               <w:rPr>
@@ -906,7 +921,6 @@
                 <w:szCs w:val="20"/>
               </w:rPr>
             </w:pPr>
-            <w:commentRangeStart w:id="1"/>
             <w:r>
               <w:rPr>
                 <w:b/>
@@ -916,14 +930,6 @@
                 <w:szCs w:val="20"/>
               </w:rPr>
               <w:t xml:space="preserve">      </w:t>
-            </w:r>
-            <w:commentRangeEnd w:id="1"/>
-            <w:r>
-              <w:rPr>
-                <w:rStyle w:val="CommentReference"/>
-                <w:rFonts w:ascii="Calibri" w:hAnsi="Calibri" w:cs="Calibri"/>
-              </w:rPr>
-              <w:commentReference w:id="1"/>
             </w:r>
           </w:p>
         </w:tc>
@@ -1006,56 +1012,6 @@
     </w:sectPr>
   </w:body>
 </w:document>
-</file>
-
-<file path=word/comments.xml><?xml version="1.0" encoding="utf-8"?>
-<w:comments xmlns:ve="http://schemas.openxmlformats.org/markup-compatibility/2006" xmlns:o="urn:schemas-microsoft-com:office:office" xmlns:r="http://schemas.openxmlformats.org/officeDocument/2006/relationships" xmlns:m="http://schemas.openxmlformats.org/officeDocument/2006/math" xmlns:v="urn:schemas-microsoft-com:vml" xmlns:wp="http://schemas.openxmlformats.org/drawingml/2006/wordprocessingDrawing" xmlns:w10="urn:schemas-microsoft-com:office:word" xmlns:w="http://schemas.openxmlformats.org/wordprocessingml/2006/main" xmlns:wne="http://schemas.microsoft.com/office/word/2006/wordml">
-  <w:comment w:id="0" w:author="Mustafa" w:date="2010-03-22T10:39:00Z" w:initials="Mustafa">
-    <w:p>
-      <w:pPr>
-        <w:pStyle w:val="CommentText"/>
-      </w:pPr>
-      <w:r>
-        <w:rPr>
-          <w:rStyle w:val="CommentReference"/>
-        </w:rPr>
-        <w:annotationRef/>
-      </w:r>
-      <w:r>
-        <w:t>Manager should not be logged in the system.</w:t>
-      </w:r>
-    </w:p>
-    <w:p>
-      <w:pPr>
-        <w:pStyle w:val="CommentText"/>
-      </w:pPr>
-      <w:r>
-        <w:t>This Pre Condition is available in the UC10 Volunteer log in mobile application.</w:t>
-      </w:r>
-    </w:p>
-    <w:p>
-      <w:pPr>
-        <w:pStyle w:val="CommentText"/>
-      </w:pPr>
-    </w:p>
-  </w:comment>
-  <w:comment w:id="1" w:author="Mustafa" w:date="2010-03-18T18:56:00Z" w:initials="Mustafa">
-    <w:p>
-      <w:pPr>
-        <w:pStyle w:val="CommentText"/>
-      </w:pPr>
-      <w:r>
-        <w:rPr>
-          <w:rStyle w:val="CommentReference"/>
-        </w:rPr>
-        <w:annotationRef/>
-      </w:r>
-      <w:r>
-        <w:t>There should be here another alternate that is: In the step 1, Manager fills the Login page, enters username and password, select manager……., Here If the Manager will change his mind and does not want to login, he will should click Cancel button.</w:t>
-      </w:r>
-    </w:p>
-  </w:comment>
-</w:comments>
 </file>
 
 <file path=word/numbering.xml><?xml version="1.0" encoding="utf-8"?>
